--- a/App_Movil/Planeacion_de_projecto/Enlaces de doc.docx
+++ b/App_Movil/Planeacion_de_projecto/Enlaces de doc.docx
@@ -8,48 +8,14 @@
       </w:r>
     </w:p>
     <w:p>
-      <w:r>
-        <w:fldChar w:fldCharType="begin"/>
-      </w:r>
-      <w:r>
-        <w:instrText>HYPERLINK "</w:instrText>
-      </w:r>
-      <w:r>
-        <w:instrText>https://docs.google.com/document/d/1LXdLYvOn9vPV</w:instrText>
-      </w:r>
-      <w:r>
-        <w:instrText>-</w:instrText>
-      </w:r>
-      <w:r>
-        <w:instrText>gt2i7f9xZShEdmDONVA3E2E2Q7-wmc/edit?usp=sharing</w:instrText>
-      </w:r>
-      <w:r>
-        <w:instrText>"</w:instrText>
-      </w:r>
-      <w:r>
-        <w:fldChar w:fldCharType="separate"/>
-      </w:r>
-      <w:r>
-        <w:rPr>
-          <w:rStyle w:val="Hipervnculo"/>
-        </w:rPr>
-        <w:t>https://docs.google.com/document/d/1LXdLYvOn9vPV</w:t>
-      </w:r>
-      <w:r>
-        <w:rPr>
-          <w:rStyle w:val="Hipervnculo"/>
-        </w:rPr>
-        <w:t>-</w:t>
-      </w:r>
-      <w:r>
-        <w:rPr>
-          <w:rStyle w:val="Hipervnculo"/>
-        </w:rPr>
-        <w:t>gt2i7f9xZShEdmDONVA3E2E2Q7-wmc/edit?usp=sharing</w:t>
-      </w:r>
-      <w:r>
-        <w:fldChar w:fldCharType="end"/>
-      </w:r>
+      <w:hyperlink r:id="rId4" w:history="1">
+        <w:r>
+          <w:rPr>
+            <w:rStyle w:val="Hipervnculo"/>
+          </w:rPr>
+          <w:t>https://docs.google.com/document/d/1LXdLYvOn9vPV-gt2i7f9xZShEdmDONVA3E2E2Q7-wmc/edit?usp=sharing</w:t>
+        </w:r>
+      </w:hyperlink>
       <w:r>
         <w:t xml:space="preserve"> </w:t>
       </w:r>
@@ -60,18 +26,12 @@
       </w:r>
     </w:p>
     <w:p>
-      <w:hyperlink r:id="rId4" w:history="1">
+      <w:hyperlink r:id="rId5" w:history="1">
         <w:r>
           <w:rPr>
             <w:rStyle w:val="Hipervnculo"/>
           </w:rPr>
-          <w:t>https://lucid.app/lucidchart/6c2931d9-b07c-476d-bbed-68ad3632c117/edit?invitationId=inv_486a0</w:t>
-        </w:r>
-        <w:r>
-          <w:rPr>
-            <w:rStyle w:val="Hipervnculo"/>
-          </w:rPr>
-          <w:t>e24-e0d1-40f4-87f9-2784825eeb28</w:t>
+          <w:t>https://lucid.app/lucidchart/6c2931d9-b07c-476d-bbed-68ad3632c117/edit?invitationId=inv_486a0e24-e0d1-40f4-87f9-2784825eeb28</w:t>
         </w:r>
       </w:hyperlink>
       <w:r>
@@ -90,24 +50,12 @@
       </w:r>
     </w:p>
     <w:p>
-      <w:hyperlink r:id="rId5" w:history="1">
+      <w:hyperlink r:id="rId6" w:history="1">
         <w:r>
           <w:rPr>
             <w:rStyle w:val="Hipervnculo"/>
           </w:rPr>
-          <w:t>https://app</w:t>
-        </w:r>
-        <w:r>
-          <w:rPr>
-            <w:rStyle w:val="Hipervnculo"/>
-          </w:rPr>
-          <w:t>.mo</w:t>
-        </w:r>
-        <w:r>
-          <w:rPr>
-            <w:rStyle w:val="Hipervnculo"/>
-          </w:rPr>
-          <w:t>qups.com/YPdtjVTLy4lkCLEeFoqkuMFNaZd5HO3g/view/page/a4b52c3d1</w:t>
+          <w:t>https://app.moqups.com/YPdtjVTLy4lkCLEeFoqkuMFNaZd5HO3g/view/page/a4b52c3d1</w:t>
         </w:r>
       </w:hyperlink>
       <w:r>
@@ -116,24 +64,25 @@
     </w:p>
     <w:p>
       <w:r>
-        <w:t xml:space="preserve">Diseño </w:t>
-      </w:r>
-      <w:r>
-        <w:t>gráfico</w:t>
-      </w:r>
-      <w:r>
-        <w:t xml:space="preserve"> de la app </w:t>
-      </w:r>
-      <w:r>
-        <w:t>Web.</w:t>
+        <w:t>Diseño gráfico de la app Web.</w:t>
       </w:r>
     </w:p>
     <w:p>
-      <w:r>
-        <w:t>PROXIMAMENTE</w:t>
-      </w:r>
+      <w:hyperlink r:id="rId7" w:tgtFrame="_blank" w:history="1">
+        <w:r>
+          <w:rPr>
+            <w:rStyle w:val="Hipervnculo"/>
+          </w:rPr>
+          <w:t>https://app.moqups.</w:t>
+        </w:r>
+        <w:r>
+          <w:rPr>
+            <w:rStyle w:val="Hipervnculo"/>
+          </w:rPr>
+          <w:t>com/9RS3dzjR0RynTHSmK7avlY4hebZy9Mxs/view/page/ad64222d5</w:t>
+        </w:r>
+      </w:hyperlink>
     </w:p>
-    <w:p/>
     <w:sectPr>
       <w:pgSz w:w="12240" w:h="15840"/>
       <w:pgMar w:top="1417" w:right="1701" w:bottom="1417" w:left="1701" w:header="708" w:footer="708" w:gutter="0"/>
@@ -747,7 +696,6 @@
   <w:style w:type="character" w:default="1" w:styleId="Fuentedeprrafopredeter">
     <w:name w:val="Default Paragraph Font"/>
     <w:uiPriority w:val="1"/>
-    <w:semiHidden/>
     <w:unhideWhenUsed/>
   </w:style>
   <w:style w:type="table" w:default="1" w:styleId="Tablanormal">
